--- a/Document/Rapport Camera.docx
+++ b/Document/Rapport Camera.docx
@@ -657,6 +657,11 @@
       <w:r>
         <w:t>Nous avons réalisé une IHM C++ pour pouvoir piloter la Caméra</w:t>
       </w:r>
+      <w:r>
+        <w:t xml:space="preserve"> , à l’aide de trame nous pouvons modifier l’angle de vu de la caméra et ainsi lui faire réaliser certaine action , comme un balayage de la pièce, de haut en bas , droite à gauche , zoom avant et arrière même l’allumé et l’éteindre à distance  </w:t>
+      </w:r>
+      <w:bookmarkStart w:id="2" w:name="_GoBack"/>
+      <w:bookmarkEnd w:id="2"/>
     </w:p>
     <w:p>
       <w:pPr>
@@ -680,7 +685,7 @@
           <w:u w:val="single"/>
         </w:rPr>
       </w:pPr>
-      <w:bookmarkStart w:id="2" w:name="_Toc25074167"/>
+      <w:bookmarkStart w:id="3" w:name="_Toc25074167"/>
       <w:r>
         <w:rPr>
           <w:rStyle w:val="Accentuation"/>
@@ -693,7 +698,7 @@
         </w:rPr>
         <w:t>Questions Préliminaires</w:t>
       </w:r>
-      <w:bookmarkEnd w:id="2"/>
+      <w:bookmarkEnd w:id="3"/>
     </w:p>
     <w:p>
       <w:pPr>
@@ -809,7 +814,6 @@
         </w:rPr>
       </w:pPr>
       <w:r>
-        <w:lastRenderedPageBreak/>
         <w:t xml:space="preserve">Allumer (Allumer la caméra) : </w:t>
       </w:r>
       <w:r>
@@ -843,7 +847,7 @@
           <w:u w:val="single"/>
         </w:rPr>
       </w:pPr>
-      <w:bookmarkStart w:id="3" w:name="_Toc25074168"/>
+      <w:bookmarkStart w:id="4" w:name="_Toc25074168"/>
       <w:r>
         <w:rPr>
           <w:rStyle w:val="Accentuation"/>
@@ -855,7 +859,7 @@
         </w:rPr>
         <w:t>Algorithme</w:t>
       </w:r>
-      <w:bookmarkEnd w:id="3"/>
+      <w:bookmarkEnd w:id="4"/>
     </w:p>
     <w:p>
       <w:pPr>
@@ -1733,10 +1737,7 @@
         </mc:AlternateContent>
       </w:r>
     </w:p>
-    <w:p>
-      <w:bookmarkStart w:id="4" w:name="_GoBack"/>
-      <w:bookmarkEnd w:id="4"/>
-    </w:p>
+    <w:p/>
     <w:p>
       <w:pPr>
         <w:pStyle w:val="Paragraphedeliste"/>
@@ -4336,7 +4337,7 @@
 </file>
 
 <file path=customXml/itemProps1.xml><?xml version="1.0" encoding="utf-8"?>
-<ds:datastoreItem xmlns:ds="http://schemas.openxmlformats.org/officeDocument/2006/customXml" ds:itemID="{801B608C-5E5D-425F-8759-1CD623A31178}">
+<ds:datastoreItem xmlns:ds="http://schemas.openxmlformats.org/officeDocument/2006/customXml" ds:itemID="{15B66626-2CFE-468B-A319-9CA74425D404}">
   <ds:schemaRefs>
     <ds:schemaRef ds:uri="http://schemas.openxmlformats.org/officeDocument/2006/bibliography"/>
   </ds:schemaRefs>

--- a/Document/Rapport Camera.docx
+++ b/Document/Rapport Camera.docx
@@ -44,6 +44,26 @@
       <w:pPr>
         <w:jc w:val="center"/>
       </w:pPr>
+      <w:r>
+        <w:t>BLANC, LEMPEREUR</w:t>
+      </w:r>
+      <w:r>
+        <w:rPr>
+          <w:noProof/>
+          <w:lang w:eastAsia="fr-FR"/>
+        </w:rPr>
+        <w:t>,</w:t>
+      </w:r>
+      <w:r>
+        <w:t>MIETKA</w:t>
+      </w:r>
+    </w:p>
+    <w:p>
+      <w:pPr>
+        <w:jc w:val="center"/>
+      </w:pPr>
+      <w:bookmarkStart w:id="0" w:name="_GoBack"/>
+      <w:bookmarkEnd w:id="0"/>
       <w:r>
         <w:rPr>
           <w:noProof/>
@@ -555,7 +575,7 @@
           <w:u w:val="single"/>
         </w:rPr>
       </w:pPr>
-      <w:bookmarkStart w:id="0" w:name="_Toc25074165"/>
+      <w:bookmarkStart w:id="1" w:name="_Toc25074165"/>
       <w:r>
         <w:rPr>
           <w:rStyle w:val="Accentuation"/>
@@ -567,7 +587,7 @@
         </w:rPr>
         <w:t>But</w:t>
       </w:r>
-      <w:bookmarkEnd w:id="0"/>
+      <w:bookmarkEnd w:id="1"/>
     </w:p>
     <w:p>
       <w:pPr>
@@ -621,7 +641,7 @@
           <w:u w:val="single"/>
         </w:rPr>
       </w:pPr>
-      <w:bookmarkStart w:id="1" w:name="_Toc25074166"/>
+      <w:bookmarkStart w:id="2" w:name="_Toc25074166"/>
       <w:r>
         <w:rPr>
           <w:rStyle w:val="Accentuation"/>
@@ -634,7 +654,7 @@
         </w:rPr>
         <w:t>Principe</w:t>
       </w:r>
-      <w:bookmarkEnd w:id="1"/>
+      <w:bookmarkEnd w:id="2"/>
     </w:p>
     <w:p>
       <w:pPr>
@@ -660,8 +680,6 @@
       <w:r>
         <w:t xml:space="preserve"> , à l’aide de trame nous pouvons modifier l’angle de vu de la caméra et ainsi lui faire réaliser certaine action , comme un balayage de la pièce, de haut en bas , droite à gauche , zoom avant et arrière même l’allumé et l’éteindre à distance  </w:t>
       </w:r>
-      <w:bookmarkStart w:id="2" w:name="_GoBack"/>
-      <w:bookmarkEnd w:id="2"/>
     </w:p>
     <w:p>
       <w:pPr>
@@ -4337,7 +4355,7 @@
 </file>
 
 <file path=customXml/itemProps1.xml><?xml version="1.0" encoding="utf-8"?>
-<ds:datastoreItem xmlns:ds="http://schemas.openxmlformats.org/officeDocument/2006/customXml" ds:itemID="{15B66626-2CFE-468B-A319-9CA74425D404}">
+<ds:datastoreItem xmlns:ds="http://schemas.openxmlformats.org/officeDocument/2006/customXml" ds:itemID="{2A78DB96-36AD-47D9-BAFB-0F7BAC2D18E3}">
   <ds:schemaRefs>
     <ds:schemaRef ds:uri="http://schemas.openxmlformats.org/officeDocument/2006/bibliography"/>
   </ds:schemaRefs>

--- a/Document/Rapport Camera.docx
+++ b/Document/Rapport Camera.docx
@@ -10,6 +10,8 @@
           <w:color w:val="FF0000"/>
         </w:rPr>
       </w:pPr>
+      <w:bookmarkStart w:id="0" w:name="_GoBack"/>
+      <w:bookmarkEnd w:id="0"/>
       <w:r>
         <w:rPr>
           <w:color w:val="FF0000"/>
@@ -45,7 +47,11 @@
         <w:jc w:val="center"/>
       </w:pPr>
       <w:r>
-        <w:t>BLANC, LEMPEREUR</w:t>
+        <w:t xml:space="preserve">BLANC, </w:t>
+      </w:r>
+      <w:proofErr w:type="gramStart"/>
+      <w:r>
+        <w:t>LEMPEREUR</w:t>
       </w:r>
       <w:r>
         <w:rPr>
@@ -57,13 +63,12 @@
       <w:r>
         <w:t>MIETKA</w:t>
       </w:r>
+      <w:proofErr w:type="gramEnd"/>
     </w:p>
     <w:p>
       <w:pPr>
         <w:jc w:val="center"/>
       </w:pPr>
-      <w:bookmarkStart w:id="0" w:name="_GoBack"/>
-      <w:bookmarkEnd w:id="0"/>
       <w:r>
         <w:rPr>
           <w:noProof/>
@@ -675,10 +680,18 @@
         <w:jc w:val="center"/>
       </w:pPr>
       <w:r>
-        <w:t>Nous avons réalisé une IHM C++ pour pouvoir piloter la Caméra</w:t>
+        <w:t xml:space="preserve">Nous avons réalisé une IHM C++ pour pouvoir piloter la </w:t>
+      </w:r>
+      <w:proofErr w:type="gramStart"/>
+      <w:r>
+        <w:t>Caméra</w:t>
       </w:r>
       <w:r>
-        <w:t xml:space="preserve"> , à l’aide de trame nous pouvons modifier l’angle de vu de la caméra et ainsi lui faire réaliser certaine action , comme un balayage de la pièce, de haut en bas , droite à gauche , zoom avant et arrière même l’allumé et l’éteindre à distance  </w:t>
+        <w:t xml:space="preserve"> ,</w:t>
+      </w:r>
+      <w:proofErr w:type="gramEnd"/>
+      <w:r>
+        <w:t xml:space="preserve"> à l’aide de trame nous pouvons modifier l’angle de vu de la caméra et ainsi lui faire réaliser certaine action , comme un balayage de la pièce, de haut en bas , droite à gauche , zoom avant et arrière même l’allumé et l’éteindre à distance  </w:t>
       </w:r>
     </w:p>
     <w:p>
@@ -777,7 +790,23 @@
           <w:color w:val="000000"/>
           <w:shd w:val="clear" w:color="auto" w:fill="FFFFFF"/>
         </w:rPr>
-        <w:t>Le récepteur reçoit de façon continue (même lorsqu’aucun bit n'est transmis) les informations au rythme où l'émetteur les envoie. C'est pourquoi il est nécessaire qu'émetteur et récepteur soient cadencés à la même vitesse tandis de que la liaison asynchrone chaque caractère est émis de façon irrégulière dans le temps. C’est pourquoi on utilise un Bit de START et un Bit de STOP à chaque transmission pour indiquer le début et la fin.</w:t>
+        <w:t xml:space="preserve">Le récepteur reçoit de façon continue (même lorsqu’aucun bit n'est transmis) les informations </w:t>
+      </w:r>
+      <w:proofErr w:type="gramStart"/>
+      <w:r>
+        <w:rPr>
+          <w:color w:val="000000"/>
+          <w:shd w:val="clear" w:color="auto" w:fill="FFFFFF"/>
+        </w:rPr>
+        <w:t>au</w:t>
+      </w:r>
+      <w:proofErr w:type="gramEnd"/>
+      <w:r>
+        <w:rPr>
+          <w:color w:val="000000"/>
+          <w:shd w:val="clear" w:color="auto" w:fill="FFFFFF"/>
+        </w:rPr>
+        <w:t xml:space="preserve"> rythme où l'émetteur les envoie. C'est pourquoi il est nécessaire qu'émetteur et récepteur soient cadencés à la même vitesse tandis de que la liaison asynchrone chaque caractère est émis de façon irrégulière dans le temps. C’est pourquoi on utilise un Bit de START et un Bit de STOP à chaque transmission pour indiquer le début et la fin.</w:t>
       </w:r>
     </w:p>
     <w:p>
@@ -4355,7 +4384,7 @@
 </file>
 
 <file path=customXml/itemProps1.xml><?xml version="1.0" encoding="utf-8"?>
-<ds:datastoreItem xmlns:ds="http://schemas.openxmlformats.org/officeDocument/2006/customXml" ds:itemID="{2A78DB96-36AD-47D9-BAFB-0F7BAC2D18E3}">
+<ds:datastoreItem xmlns:ds="http://schemas.openxmlformats.org/officeDocument/2006/customXml" ds:itemID="{DA3F7737-6D7F-4C48-A2AE-F49B61760C28}">
   <ds:schemaRefs>
     <ds:schemaRef ds:uri="http://schemas.openxmlformats.org/officeDocument/2006/bibliography"/>
   </ds:schemaRefs>
